--- a/Сопроводительное письмо.docx
+++ b/Сопроводительное письмо.docx
@@ -28,6 +28,7 @@
           <w:rFonts w:ascii="Times New Roman" w:hAnsi="Times New Roman" w:cs="Times New Roman"/>
           <w:sz w:val="28"/>
           <w:szCs w:val="28"/>
+          <w:lang w:val="en-US"/>
         </w:rPr>
       </w:pPr>
       <w:r>
@@ -61,6 +62,14 @@
           <w:szCs w:val="28"/>
         </w:rPr>
         <w:t>Поэтому возможно, что моя логика решения задачи покажется вам сомнительной.</w:t>
+      </w:r>
+      <w:r>
+        <w:rPr>
+          <w:rFonts w:ascii="Times New Roman" w:hAnsi="Times New Roman" w:cs="Times New Roman"/>
+          <w:sz w:val="28"/>
+          <w:szCs w:val="28"/>
+        </w:rPr>
+        <w:t xml:space="preserve"> </w:t>
       </w:r>
     </w:p>
     <w:p>
@@ -234,61 +243,16 @@
     <w:p>
       <w:pPr>
         <w:pStyle w:val="a3"/>
-        <w:numPr>
-          <w:ilvl w:val="0"/>
-          <w:numId w:val="5"/>
-        </w:numPr>
-        <w:rPr>
-          <w:rFonts w:ascii="Times New Roman" w:hAnsi="Times New Roman" w:cs="Times New Roman"/>
-          <w:sz w:val="28"/>
-          <w:szCs w:val="28"/>
-        </w:rPr>
-      </w:pPr>
-      <w:r>
-        <w:rPr>
-          <w:rFonts w:ascii="Times New Roman" w:hAnsi="Times New Roman" w:cs="Times New Roman"/>
-          <w:sz w:val="28"/>
-          <w:szCs w:val="28"/>
-        </w:rPr>
-        <w:t xml:space="preserve">Есть баг: На моём мобильном устройстве (разрешение </w:t>
-      </w:r>
-      <w:r>
-        <w:rPr>
-          <w:rFonts w:ascii="Verdana" w:hAnsi="Verdana"/>
-          <w:color w:val="000000"/>
-          <w:sz w:val="18"/>
-          <w:szCs w:val="18"/>
-          <w:shd w:val="clear" w:color="auto" w:fill="FFFFFF"/>
-        </w:rPr>
-        <w:t>1080x2160</w:t>
-      </w:r>
-      <w:r>
-        <w:rPr>
-          <w:rFonts w:ascii="Times New Roman" w:hAnsi="Times New Roman" w:cs="Times New Roman"/>
-          <w:sz w:val="28"/>
-          <w:szCs w:val="28"/>
-        </w:rPr>
-        <w:t>) при фокусе в поле ввода пароля, форма съезжает за фон из-за того, что появляется мобильная клавиатура</w:t>
-      </w:r>
-      <w:r>
-        <w:rPr>
-          <w:rFonts w:ascii="Times New Roman" w:hAnsi="Times New Roman" w:cs="Times New Roman"/>
-          <w:sz w:val="28"/>
-          <w:szCs w:val="28"/>
-        </w:rPr>
-        <w:t xml:space="preserve">. </w:t>
-      </w:r>
-      <w:r>
-        <w:rPr>
-          <w:rFonts w:ascii="Times New Roman" w:hAnsi="Times New Roman" w:cs="Times New Roman"/>
-          <w:sz w:val="28"/>
-          <w:szCs w:val="28"/>
-        </w:rPr>
-        <w:t>Причина не исправления бага указана в 1 пункте, но о наличии данной ошибки вы должны знать.</w:t>
-      </w:r>
+        <w:rPr>
+          <w:rFonts w:ascii="Times New Roman" w:hAnsi="Times New Roman" w:cs="Times New Roman"/>
+          <w:sz w:val="28"/>
+          <w:szCs w:val="28"/>
+        </w:rPr>
+      </w:pPr>
     </w:p>
     <w:p>
       <w:pPr>
+        <w:pStyle w:val="a3"/>
         <w:rPr>
           <w:rFonts w:ascii="Times New Roman" w:hAnsi="Times New Roman" w:cs="Times New Roman"/>
           <w:sz w:val="28"/>
@@ -386,6 +350,14 @@
         </w:rPr>
         <w:t>»</w:t>
       </w:r>
+      <w:r>
+        <w:rPr>
+          <w:rFonts w:ascii="Times New Roman" w:hAnsi="Times New Roman" w:cs="Times New Roman"/>
+          <w:sz w:val="28"/>
+          <w:szCs w:val="28"/>
+        </w:rPr>
+        <w:t>.</w:t>
+      </w:r>
     </w:p>
     <w:p>
       <w:pPr>
@@ -436,29 +408,30 @@
           <w:sz w:val="28"/>
           <w:szCs w:val="28"/>
         </w:rPr>
-        <w:t>коде вы можете наблюдать комментарии. Я их делал скорее для себя, но возможно вы по ним более точно можете</w:t>
-      </w:r>
+        <w:t>коде вы можете наблюдать комментарии. Я их делал скорее для себя, но возможно вы по ним более точно можете понять мою логику.</w:t>
+      </w:r>
+    </w:p>
+    <w:p>
+      <w:pPr>
+        <w:pStyle w:val="a3"/>
+        <w:jc w:val="center"/>
+        <w:rPr>
+          <w:rFonts w:ascii="Times New Roman" w:hAnsi="Times New Roman" w:cs="Times New Roman"/>
+          <w:sz w:val="28"/>
+          <w:szCs w:val="28"/>
+        </w:rPr>
+      </w:pPr>
+    </w:p>
+    <w:p>
+      <w:pPr>
+        <w:rPr>
+          <w:rFonts w:ascii="Times New Roman" w:hAnsi="Times New Roman" w:cs="Times New Roman"/>
+          <w:sz w:val="28"/>
+          <w:szCs w:val="28"/>
+        </w:rPr>
+      </w:pPr>
       <w:bookmarkStart w:id="0" w:name="_GoBack"/>
       <w:bookmarkEnd w:id="0"/>
-      <w:r>
-        <w:rPr>
-          <w:rFonts w:ascii="Times New Roman" w:hAnsi="Times New Roman" w:cs="Times New Roman"/>
-          <w:sz w:val="28"/>
-          <w:szCs w:val="28"/>
-        </w:rPr>
-        <w:t xml:space="preserve"> понять мою логику.</w:t>
-      </w:r>
-    </w:p>
-    <w:p>
-      <w:pPr>
-        <w:pStyle w:val="a3"/>
-        <w:jc w:val="center"/>
-        <w:rPr>
-          <w:rFonts w:ascii="Times New Roman" w:hAnsi="Times New Roman" w:cs="Times New Roman"/>
-          <w:sz w:val="28"/>
-          <w:szCs w:val="28"/>
-        </w:rPr>
-      </w:pPr>
     </w:p>
     <w:sectPr>
       <w:pgSz w:w="11906" w:h="16838"/>
